--- a/第一节：借助命令行创建angular2 app.docx
+++ b/第一节：借助命令行创建angular2 app.docx
@@ -12,6 +12,7 @@
           <w:sz w:val="22"/>
         </w:rPr>
       </w:pPr>
+      <w:bookmarkStart w:id="0" w:name="_GoBack"/>
       <w:r>
         <w:rPr>
           <w:rFonts w:ascii="微软雅黑" w:eastAsia="微软雅黑" w:hAnsi="微软雅黑" w:cs="Calibri" w:hint="eastAsia"/>
@@ -21,6 +22,7 @@
         <w:t>第一节：借助命令行创建angular2 app</w:t>
       </w:r>
     </w:p>
+    <w:bookmarkEnd w:id="0"/>
     <w:p>
       <w:pPr>
         <w:widowControl/>
@@ -45,7 +47,7 @@
         <w:widowControl/>
         <w:jc w:val="left"/>
         <w:rPr>
-          <w:rFonts w:asciiTheme="minorEastAsia" w:hAnsiTheme="minorEastAsia" w:cs="Calibri" w:hint="eastAsia"/>
+          <w:rFonts w:asciiTheme="minorEastAsia" w:hAnsiTheme="minorEastAsia" w:cs="Calibri"/>
           <w:kern w:val="0"/>
           <w:sz w:val="22"/>
         </w:rPr>
@@ -153,7 +155,7 @@
         <w:widowControl/>
         <w:jc w:val="left"/>
         <w:rPr>
-          <w:rFonts w:asciiTheme="minorEastAsia" w:hAnsiTheme="minorEastAsia" w:cs="Calibri" w:hint="eastAsia"/>
+          <w:rFonts w:asciiTheme="minorEastAsia" w:hAnsiTheme="minorEastAsia" w:cs="Calibri"/>
           <w:kern w:val="0"/>
           <w:sz w:val="22"/>
         </w:rPr>
@@ -173,7 +175,7 @@
         <w:spacing w:line="300" w:lineRule="atLeast"/>
         <w:jc w:val="left"/>
         <w:rPr>
-          <w:rFonts w:asciiTheme="minorEastAsia" w:hAnsiTheme="minorEastAsia" w:cs="Calibri" w:hint="eastAsia"/>
+          <w:rFonts w:asciiTheme="minorEastAsia" w:hAnsiTheme="minorEastAsia" w:cs="Calibri"/>
           <w:color w:val="2B2B2B"/>
           <w:kern w:val="0"/>
           <w:szCs w:val="21"/>
@@ -238,7 +240,7 @@
         <w:jc w:val="left"/>
         <w:textAlignment w:val="center"/>
         <w:rPr>
-          <w:rFonts w:asciiTheme="minorEastAsia" w:hAnsiTheme="minorEastAsia" w:cs="Calibri" w:hint="eastAsia"/>
+          <w:rFonts w:asciiTheme="minorEastAsia" w:hAnsiTheme="minorEastAsia" w:cs="Calibri"/>
           <w:color w:val="2B2B2B"/>
           <w:kern w:val="0"/>
           <w:szCs w:val="21"/>
@@ -266,7 +268,7 @@
         <w:jc w:val="left"/>
         <w:textAlignment w:val="center"/>
         <w:rPr>
-          <w:rFonts w:asciiTheme="minorEastAsia" w:hAnsiTheme="minorEastAsia" w:cs="Calibri" w:hint="eastAsia"/>
+          <w:rFonts w:asciiTheme="minorEastAsia" w:hAnsiTheme="minorEastAsia" w:cs="Calibri"/>
           <w:color w:val="2B2B2B"/>
           <w:kern w:val="0"/>
           <w:szCs w:val="21"/>
@@ -294,7 +296,7 @@
         <w:jc w:val="left"/>
         <w:textAlignment w:val="center"/>
         <w:rPr>
-          <w:rFonts w:asciiTheme="minorEastAsia" w:hAnsiTheme="minorEastAsia" w:cs="Calibri" w:hint="eastAsia"/>
+          <w:rFonts w:asciiTheme="minorEastAsia" w:hAnsiTheme="minorEastAsia" w:cs="Calibri"/>
           <w:color w:val="2B2B2B"/>
           <w:kern w:val="0"/>
           <w:szCs w:val="21"/>
@@ -322,7 +324,7 @@
         <w:jc w:val="left"/>
         <w:textAlignment w:val="center"/>
         <w:rPr>
-          <w:rFonts w:asciiTheme="minorEastAsia" w:hAnsiTheme="minorEastAsia" w:cs="Calibri" w:hint="eastAsia"/>
+          <w:rFonts w:asciiTheme="minorEastAsia" w:hAnsiTheme="minorEastAsia" w:cs="Calibri"/>
           <w:color w:val="2B2B2B"/>
           <w:kern w:val="0"/>
           <w:szCs w:val="21"/>
@@ -350,7 +352,7 @@
         <w:jc w:val="left"/>
         <w:textAlignment w:val="center"/>
         <w:rPr>
-          <w:rFonts w:asciiTheme="minorEastAsia" w:hAnsiTheme="minorEastAsia" w:cs="Calibri" w:hint="eastAsia"/>
+          <w:rFonts w:asciiTheme="minorEastAsia" w:hAnsiTheme="minorEastAsia" w:cs="Calibri"/>
           <w:color w:val="2B2B2B"/>
           <w:kern w:val="0"/>
           <w:szCs w:val="21"/>
@@ -378,7 +380,7 @@
         <w:jc w:val="left"/>
         <w:textAlignment w:val="center"/>
         <w:rPr>
-          <w:rFonts w:asciiTheme="minorEastAsia" w:hAnsiTheme="minorEastAsia" w:cs="Calibri" w:hint="eastAsia"/>
+          <w:rFonts w:asciiTheme="minorEastAsia" w:hAnsiTheme="minorEastAsia" w:cs="Calibri"/>
           <w:color w:val="2B2B2B"/>
           <w:kern w:val="0"/>
           <w:szCs w:val="21"/>
@@ -437,7 +439,7 @@
         <w:jc w:val="left"/>
         <w:textAlignment w:val="center"/>
         <w:rPr>
-          <w:rFonts w:asciiTheme="minorEastAsia" w:hAnsiTheme="minorEastAsia" w:cs="Calibri" w:hint="eastAsia"/>
+          <w:rFonts w:asciiTheme="minorEastAsia" w:hAnsiTheme="minorEastAsia" w:cs="Calibri"/>
           <w:color w:val="2B2B2B"/>
           <w:kern w:val="0"/>
           <w:szCs w:val="21"/>
@@ -459,7 +461,7 @@
         <w:ind w:left="540"/>
         <w:jc w:val="left"/>
         <w:rPr>
-          <w:rFonts w:asciiTheme="minorEastAsia" w:hAnsiTheme="minorEastAsia" w:cs="Calibri" w:hint="eastAsia"/>
+          <w:rFonts w:asciiTheme="minorEastAsia" w:hAnsiTheme="minorEastAsia" w:cs="Calibri"/>
           <w:color w:val="2B2B2B"/>
           <w:kern w:val="0"/>
           <w:szCs w:val="21"/>
@@ -501,7 +503,7 @@
         <w:ind w:left="540"/>
         <w:jc w:val="left"/>
         <w:rPr>
-          <w:rFonts w:asciiTheme="minorEastAsia" w:hAnsiTheme="minorEastAsia" w:cs="Calibri" w:hint="eastAsia"/>
+          <w:rFonts w:asciiTheme="minorEastAsia" w:hAnsiTheme="minorEastAsia" w:cs="Calibri"/>
           <w:kern w:val="0"/>
           <w:sz w:val="22"/>
         </w:rPr>
@@ -581,7 +583,7 @@
         <w:ind w:left="1080"/>
         <w:jc w:val="left"/>
         <w:rPr>
-          <w:rFonts w:asciiTheme="minorEastAsia" w:hAnsiTheme="minorEastAsia" w:cs="Calibri" w:hint="eastAsia"/>
+          <w:rFonts w:asciiTheme="minorEastAsia" w:hAnsiTheme="minorEastAsia" w:cs="Calibri"/>
           <w:kern w:val="0"/>
           <w:sz w:val="22"/>
         </w:rPr>
@@ -756,7 +758,7 @@
         <w:ind w:left="1080"/>
         <w:jc w:val="left"/>
         <w:rPr>
-          <w:rFonts w:asciiTheme="minorEastAsia" w:hAnsiTheme="minorEastAsia" w:cs="Calibri" w:hint="eastAsia"/>
+          <w:rFonts w:asciiTheme="minorEastAsia" w:hAnsiTheme="minorEastAsia" w:cs="Calibri"/>
           <w:color w:val="2B2B2B"/>
           <w:kern w:val="0"/>
           <w:szCs w:val="21"/>
@@ -1108,7 +1110,7 @@
         <w:jc w:val="left"/>
         <w:textAlignment w:val="center"/>
         <w:rPr>
-          <w:rFonts w:asciiTheme="minorEastAsia" w:hAnsiTheme="minorEastAsia" w:cs="Calibri" w:hint="eastAsia"/>
+          <w:rFonts w:asciiTheme="minorEastAsia" w:hAnsiTheme="minorEastAsia" w:cs="Calibri"/>
           <w:kern w:val="0"/>
           <w:sz w:val="22"/>
         </w:rPr>
@@ -1182,7 +1184,7 @@
         <w:ind w:left="1080"/>
         <w:jc w:val="left"/>
         <w:rPr>
-          <w:rFonts w:asciiTheme="minorEastAsia" w:hAnsiTheme="minorEastAsia" w:cs="Calibri" w:hint="eastAsia"/>
+          <w:rFonts w:asciiTheme="minorEastAsia" w:hAnsiTheme="minorEastAsia" w:cs="Calibri"/>
           <w:kern w:val="0"/>
           <w:sz w:val="22"/>
         </w:rPr>
@@ -1355,7 +1357,7 @@
         <w:ind w:left="1080"/>
         <w:jc w:val="left"/>
         <w:rPr>
-          <w:rFonts w:asciiTheme="minorEastAsia" w:hAnsiTheme="minorEastAsia" w:cs="Calibri" w:hint="eastAsia"/>
+          <w:rFonts w:asciiTheme="minorEastAsia" w:hAnsiTheme="minorEastAsia" w:cs="Calibri"/>
           <w:kern w:val="0"/>
           <w:sz w:val="22"/>
         </w:rPr>
@@ -1375,7 +1377,7 @@
         <w:ind w:left="1080"/>
         <w:jc w:val="left"/>
         <w:rPr>
-          <w:rFonts w:asciiTheme="minorEastAsia" w:hAnsiTheme="minorEastAsia" w:cs="Calibri" w:hint="eastAsia"/>
+          <w:rFonts w:asciiTheme="minorEastAsia" w:hAnsiTheme="minorEastAsia" w:cs="Calibri"/>
           <w:color w:val="76FF03"/>
           <w:kern w:val="0"/>
           <w:sz w:val="20"/>
@@ -1610,7 +1612,7 @@
         <w:ind w:left="1080"/>
         <w:jc w:val="left"/>
         <w:rPr>
-          <w:rFonts w:asciiTheme="minorEastAsia" w:hAnsiTheme="minorEastAsia" w:cs="Calibri" w:hint="eastAsia"/>
+          <w:rFonts w:asciiTheme="minorEastAsia" w:hAnsiTheme="minorEastAsia" w:cs="Calibri"/>
           <w:color w:val="76FF03"/>
           <w:kern w:val="0"/>
           <w:sz w:val="20"/>
@@ -1697,7 +1699,7 @@
         <w:ind w:left="1080"/>
         <w:jc w:val="left"/>
         <w:rPr>
-          <w:rFonts w:asciiTheme="minorEastAsia" w:hAnsiTheme="minorEastAsia" w:cs="Calibri" w:hint="eastAsia"/>
+          <w:rFonts w:asciiTheme="minorEastAsia" w:hAnsiTheme="minorEastAsia" w:cs="Calibri"/>
           <w:color w:val="76FF03"/>
           <w:kern w:val="0"/>
           <w:sz w:val="20"/>
@@ -1721,7 +1723,7 @@
         <w:ind w:left="1080"/>
         <w:jc w:val="left"/>
         <w:rPr>
-          <w:rFonts w:asciiTheme="minorEastAsia" w:hAnsiTheme="minorEastAsia" w:cs="Calibri" w:hint="eastAsia"/>
+          <w:rFonts w:asciiTheme="minorEastAsia" w:hAnsiTheme="minorEastAsia" w:cs="Calibri"/>
           <w:kern w:val="0"/>
           <w:sz w:val="22"/>
         </w:rPr>
@@ -1838,7 +1840,7 @@
         <w:ind w:left="540"/>
         <w:jc w:val="left"/>
         <w:rPr>
-          <w:rFonts w:asciiTheme="minorEastAsia" w:hAnsiTheme="minorEastAsia" w:cs="Calibri" w:hint="eastAsia"/>
+          <w:rFonts w:asciiTheme="minorEastAsia" w:hAnsiTheme="minorEastAsia" w:cs="Calibri"/>
           <w:color w:val="2B2B2B"/>
           <w:kern w:val="0"/>
           <w:szCs w:val="21"/>
@@ -1943,7 +1945,7 @@
         <w:ind w:left="540"/>
         <w:jc w:val="left"/>
         <w:rPr>
-          <w:rFonts w:asciiTheme="minorEastAsia" w:hAnsiTheme="minorEastAsia" w:cs="Calibri" w:hint="eastAsia"/>
+          <w:rFonts w:asciiTheme="minorEastAsia" w:hAnsiTheme="minorEastAsia" w:cs="Calibri"/>
           <w:kern w:val="0"/>
           <w:sz w:val="22"/>
         </w:rPr>
@@ -2011,7 +2013,7 @@
         <w:jc w:val="left"/>
         <w:textAlignment w:val="center"/>
         <w:rPr>
-          <w:rFonts w:asciiTheme="minorEastAsia" w:hAnsiTheme="minorEastAsia" w:cs="Calibri" w:hint="eastAsia"/>
+          <w:rFonts w:asciiTheme="minorEastAsia" w:hAnsiTheme="minorEastAsia" w:cs="Calibri"/>
           <w:color w:val="2B2B2B"/>
           <w:kern w:val="0"/>
           <w:szCs w:val="21"/>
@@ -2063,7 +2065,7 @@
         <w:jc w:val="left"/>
         <w:textAlignment w:val="center"/>
         <w:rPr>
-          <w:rFonts w:asciiTheme="minorEastAsia" w:hAnsiTheme="minorEastAsia" w:cs="Calibri" w:hint="eastAsia"/>
+          <w:rFonts w:asciiTheme="minorEastAsia" w:hAnsiTheme="minorEastAsia" w:cs="Calibri"/>
           <w:color w:val="2B2B2B"/>
           <w:kern w:val="0"/>
           <w:szCs w:val="21"/>
@@ -2124,7 +2126,7 @@
         <w:ind w:left="1080"/>
         <w:jc w:val="left"/>
         <w:rPr>
-          <w:rFonts w:asciiTheme="minorEastAsia" w:hAnsiTheme="minorEastAsia" w:cs="Calibri" w:hint="eastAsia"/>
+          <w:rFonts w:asciiTheme="minorEastAsia" w:hAnsiTheme="minorEastAsia" w:cs="Calibri"/>
           <w:color w:val="2B2B2B"/>
           <w:kern w:val="0"/>
           <w:szCs w:val="21"/>
@@ -2146,7 +2148,7 @@
         <w:ind w:left="1080"/>
         <w:jc w:val="left"/>
         <w:rPr>
-          <w:rFonts w:asciiTheme="minorEastAsia" w:hAnsiTheme="minorEastAsia" w:cs="Calibri" w:hint="eastAsia"/>
+          <w:rFonts w:asciiTheme="minorEastAsia" w:hAnsiTheme="minorEastAsia" w:cs="Calibri"/>
           <w:color w:val="76FF03"/>
           <w:kern w:val="0"/>
           <w:sz w:val="20"/>
@@ -2171,7 +2173,7 @@
         <w:ind w:left="1080"/>
         <w:jc w:val="left"/>
         <w:rPr>
-          <w:rFonts w:asciiTheme="minorEastAsia" w:hAnsiTheme="minorEastAsia" w:cs="Calibri" w:hint="eastAsia"/>
+          <w:rFonts w:asciiTheme="minorEastAsia" w:hAnsiTheme="minorEastAsia" w:cs="Calibri"/>
           <w:kern w:val="0"/>
           <w:sz w:val="22"/>
         </w:rPr>
@@ -2191,7 +2193,7 @@
         <w:ind w:left="1080"/>
         <w:jc w:val="left"/>
         <w:rPr>
-          <w:rFonts w:asciiTheme="minorEastAsia" w:hAnsiTheme="minorEastAsia" w:cs="Calibri" w:hint="eastAsia"/>
+          <w:rFonts w:asciiTheme="minorEastAsia" w:hAnsiTheme="minorEastAsia" w:cs="Calibri"/>
           <w:kern w:val="0"/>
           <w:sz w:val="22"/>
         </w:rPr>
@@ -2346,7 +2348,7 @@
         <w:ind w:left="1080"/>
         <w:jc w:val="left"/>
         <w:rPr>
-          <w:rFonts w:asciiTheme="minorEastAsia" w:hAnsiTheme="minorEastAsia" w:cs="Calibri" w:hint="eastAsia"/>
+          <w:rFonts w:asciiTheme="minorEastAsia" w:hAnsiTheme="minorEastAsia" w:cs="Calibri"/>
           <w:kern w:val="0"/>
           <w:sz w:val="40"/>
           <w:szCs w:val="40"/>
@@ -2408,7 +2410,7 @@
         <w:ind w:left="540"/>
         <w:jc w:val="left"/>
         <w:rPr>
-          <w:rFonts w:asciiTheme="minorEastAsia" w:hAnsiTheme="minorEastAsia" w:cs="Calibri" w:hint="eastAsia"/>
+          <w:rFonts w:asciiTheme="minorEastAsia" w:hAnsiTheme="minorEastAsia" w:cs="Calibri"/>
           <w:kern w:val="0"/>
           <w:sz w:val="22"/>
         </w:rPr>
@@ -2521,7 +2523,7 @@
         <w:ind w:left="540"/>
         <w:jc w:val="left"/>
         <w:rPr>
-          <w:rFonts w:asciiTheme="minorEastAsia" w:hAnsiTheme="minorEastAsia" w:cs="Calibri" w:hint="eastAsia"/>
+          <w:rFonts w:asciiTheme="minorEastAsia" w:hAnsiTheme="minorEastAsia" w:cs="Calibri"/>
           <w:kern w:val="0"/>
           <w:sz w:val="22"/>
         </w:rPr>
@@ -2613,7 +2615,7 @@
         <w:ind w:left="540"/>
         <w:jc w:val="left"/>
         <w:rPr>
-          <w:rFonts w:asciiTheme="minorEastAsia" w:hAnsiTheme="minorEastAsia" w:cs="Calibri" w:hint="eastAsia"/>
+          <w:rFonts w:asciiTheme="minorEastAsia" w:hAnsiTheme="minorEastAsia" w:cs="Calibri"/>
           <w:color w:val="76FF03"/>
           <w:kern w:val="0"/>
           <w:sz w:val="20"/>
@@ -2703,7 +2705,7 @@
         <w:jc w:val="left"/>
         <w:textAlignment w:val="center"/>
         <w:rPr>
-          <w:rFonts w:asciiTheme="minorEastAsia" w:hAnsiTheme="minorEastAsia" w:cs="Calibri" w:hint="eastAsia"/>
+          <w:rFonts w:asciiTheme="minorEastAsia" w:hAnsiTheme="minorEastAsia" w:cs="Calibri"/>
           <w:color w:val="2B2B2B"/>
           <w:kern w:val="0"/>
           <w:szCs w:val="21"/>
@@ -2730,7 +2732,7 @@
         <w:jc w:val="left"/>
         <w:textAlignment w:val="center"/>
         <w:rPr>
-          <w:rFonts w:asciiTheme="minorEastAsia" w:hAnsiTheme="minorEastAsia" w:cs="Calibri" w:hint="eastAsia"/>
+          <w:rFonts w:asciiTheme="minorEastAsia" w:hAnsiTheme="minorEastAsia" w:cs="Calibri"/>
           <w:color w:val="2B2B2B"/>
           <w:kern w:val="0"/>
           <w:szCs w:val="21"/>
@@ -2774,7 +2776,7 @@
         <w:ind w:left="1080"/>
         <w:jc w:val="left"/>
         <w:rPr>
-          <w:rFonts w:asciiTheme="minorEastAsia" w:hAnsiTheme="minorEastAsia" w:cs="Calibri" w:hint="eastAsia"/>
+          <w:rFonts w:asciiTheme="minorEastAsia" w:hAnsiTheme="minorEastAsia" w:cs="Calibri"/>
           <w:color w:val="595959"/>
           <w:kern w:val="0"/>
           <w:sz w:val="22"/>
@@ -3395,7 +3397,7 @@
               <w:spacing w:line="360" w:lineRule="atLeast"/>
               <w:jc w:val="left"/>
               <w:rPr>
-                <w:rFonts w:asciiTheme="minorEastAsia" w:hAnsiTheme="minorEastAsia" w:cs="宋体" w:hint="eastAsia"/>
+                <w:rFonts w:asciiTheme="minorEastAsia" w:hAnsiTheme="minorEastAsia" w:cs="宋体"/>
                 <w:color w:val="00796B"/>
                 <w:kern w:val="0"/>
                 <w:sz w:val="19"/>
@@ -3437,7 +3439,7 @@
               <w:widowControl/>
               <w:jc w:val="left"/>
               <w:rPr>
-                <w:rFonts w:asciiTheme="minorEastAsia" w:hAnsiTheme="minorEastAsia" w:cs="宋体" w:hint="eastAsia"/>
+                <w:rFonts w:asciiTheme="minorEastAsia" w:hAnsiTheme="minorEastAsia" w:cs="宋体"/>
                 <w:kern w:val="0"/>
                 <w:sz w:val="22"/>
               </w:rPr>
@@ -3478,7 +3480,7 @@
               <w:spacing w:line="360" w:lineRule="atLeast"/>
               <w:jc w:val="left"/>
               <w:rPr>
-                <w:rFonts w:asciiTheme="minorEastAsia" w:hAnsiTheme="minorEastAsia" w:cs="宋体" w:hint="eastAsia"/>
+                <w:rFonts w:asciiTheme="minorEastAsia" w:hAnsiTheme="minorEastAsia" w:cs="宋体"/>
                 <w:color w:val="00796B"/>
                 <w:kern w:val="0"/>
                 <w:sz w:val="19"/>
@@ -3532,7 +3534,7 @@
               <w:widowControl/>
               <w:jc w:val="left"/>
               <w:rPr>
-                <w:rFonts w:asciiTheme="minorEastAsia" w:hAnsiTheme="minorEastAsia" w:cs="宋体" w:hint="eastAsia"/>
+                <w:rFonts w:asciiTheme="minorEastAsia" w:hAnsiTheme="minorEastAsia" w:cs="宋体"/>
                 <w:kern w:val="0"/>
                 <w:sz w:val="22"/>
               </w:rPr>
@@ -3591,7 +3593,7 @@
               <w:spacing w:line="360" w:lineRule="atLeast"/>
               <w:jc w:val="left"/>
               <w:rPr>
-                <w:rFonts w:asciiTheme="minorEastAsia" w:hAnsiTheme="minorEastAsia" w:cs="宋体" w:hint="eastAsia"/>
+                <w:rFonts w:asciiTheme="minorEastAsia" w:hAnsiTheme="minorEastAsia" w:cs="宋体"/>
                 <w:color w:val="00796B"/>
                 <w:kern w:val="0"/>
                 <w:sz w:val="19"/>
@@ -3645,7 +3647,7 @@
               <w:widowControl/>
               <w:jc w:val="left"/>
               <w:rPr>
-                <w:rFonts w:asciiTheme="minorEastAsia" w:hAnsiTheme="minorEastAsia" w:cs="宋体" w:hint="eastAsia"/>
+                <w:rFonts w:asciiTheme="minorEastAsia" w:hAnsiTheme="minorEastAsia" w:cs="宋体"/>
                 <w:kern w:val="0"/>
                 <w:sz w:val="22"/>
               </w:rPr>
@@ -3686,7 +3688,7 @@
               <w:spacing w:line="360" w:lineRule="atLeast"/>
               <w:jc w:val="left"/>
               <w:rPr>
-                <w:rFonts w:asciiTheme="minorEastAsia" w:hAnsiTheme="minorEastAsia" w:cs="宋体" w:hint="eastAsia"/>
+                <w:rFonts w:asciiTheme="minorEastAsia" w:hAnsiTheme="minorEastAsia" w:cs="宋体"/>
                 <w:color w:val="00796B"/>
                 <w:kern w:val="0"/>
                 <w:sz w:val="19"/>
@@ -3740,7 +3742,7 @@
               <w:widowControl/>
               <w:jc w:val="left"/>
               <w:rPr>
-                <w:rFonts w:asciiTheme="minorEastAsia" w:hAnsiTheme="minorEastAsia" w:cs="宋体" w:hint="eastAsia"/>
+                <w:rFonts w:asciiTheme="minorEastAsia" w:hAnsiTheme="minorEastAsia" w:cs="宋体"/>
                 <w:kern w:val="0"/>
                 <w:sz w:val="22"/>
               </w:rPr>
@@ -3837,7 +3839,7 @@
               <w:spacing w:line="360" w:lineRule="atLeast"/>
               <w:jc w:val="left"/>
               <w:rPr>
-                <w:rFonts w:asciiTheme="minorEastAsia" w:hAnsiTheme="minorEastAsia" w:cs="宋体" w:hint="eastAsia"/>
+                <w:rFonts w:asciiTheme="minorEastAsia" w:hAnsiTheme="minorEastAsia" w:cs="宋体"/>
                 <w:color w:val="00796B"/>
                 <w:kern w:val="0"/>
                 <w:sz w:val="19"/>
@@ -3891,7 +3893,7 @@
               <w:widowControl/>
               <w:jc w:val="left"/>
               <w:rPr>
-                <w:rFonts w:asciiTheme="minorEastAsia" w:hAnsiTheme="minorEastAsia" w:cs="宋体" w:hint="eastAsia"/>
+                <w:rFonts w:asciiTheme="minorEastAsia" w:hAnsiTheme="minorEastAsia" w:cs="宋体"/>
                 <w:kern w:val="0"/>
                 <w:sz w:val="22"/>
               </w:rPr>
@@ -3942,7 +3944,7 @@
               <w:spacing w:line="360" w:lineRule="atLeast"/>
               <w:jc w:val="left"/>
               <w:rPr>
-                <w:rFonts w:asciiTheme="minorEastAsia" w:hAnsiTheme="minorEastAsia" w:cs="宋体" w:hint="eastAsia"/>
+                <w:rFonts w:asciiTheme="minorEastAsia" w:hAnsiTheme="minorEastAsia" w:cs="宋体"/>
                 <w:color w:val="00796B"/>
                 <w:kern w:val="0"/>
                 <w:sz w:val="19"/>
@@ -3996,7 +3998,7 @@
               <w:widowControl/>
               <w:jc w:val="left"/>
               <w:rPr>
-                <w:rFonts w:asciiTheme="minorEastAsia" w:hAnsiTheme="minorEastAsia" w:cs="宋体" w:hint="eastAsia"/>
+                <w:rFonts w:asciiTheme="minorEastAsia" w:hAnsiTheme="minorEastAsia" w:cs="宋体"/>
                 <w:kern w:val="0"/>
                 <w:sz w:val="22"/>
               </w:rPr>
@@ -4037,7 +4039,7 @@
               <w:spacing w:line="360" w:lineRule="atLeast"/>
               <w:jc w:val="left"/>
               <w:rPr>
-                <w:rFonts w:asciiTheme="minorEastAsia" w:hAnsiTheme="minorEastAsia" w:cs="宋体" w:hint="eastAsia"/>
+                <w:rFonts w:asciiTheme="minorEastAsia" w:hAnsiTheme="minorEastAsia" w:cs="宋体"/>
                 <w:color w:val="00796B"/>
                 <w:kern w:val="0"/>
                 <w:sz w:val="19"/>
@@ -4079,7 +4081,7 @@
               <w:widowControl/>
               <w:jc w:val="left"/>
               <w:rPr>
-                <w:rFonts w:asciiTheme="minorEastAsia" w:hAnsiTheme="minorEastAsia" w:cs="宋体" w:hint="eastAsia"/>
+                <w:rFonts w:asciiTheme="minorEastAsia" w:hAnsiTheme="minorEastAsia" w:cs="宋体"/>
                 <w:kern w:val="0"/>
                 <w:sz w:val="22"/>
               </w:rPr>
@@ -4120,7 +4122,7 @@
               <w:spacing w:line="360" w:lineRule="atLeast"/>
               <w:jc w:val="left"/>
               <w:rPr>
-                <w:rFonts w:asciiTheme="minorEastAsia" w:hAnsiTheme="minorEastAsia" w:cs="宋体" w:hint="eastAsia"/>
+                <w:rFonts w:asciiTheme="minorEastAsia" w:hAnsiTheme="minorEastAsia" w:cs="宋体"/>
                 <w:color w:val="00796B"/>
                 <w:kern w:val="0"/>
                 <w:sz w:val="19"/>
@@ -4164,7 +4166,7 @@
               <w:widowControl/>
               <w:jc w:val="left"/>
               <w:rPr>
-                <w:rFonts w:asciiTheme="minorEastAsia" w:hAnsiTheme="minorEastAsia" w:cs="宋体" w:hint="eastAsia"/>
+                <w:rFonts w:asciiTheme="minorEastAsia" w:hAnsiTheme="minorEastAsia" w:cs="宋体"/>
                 <w:kern w:val="0"/>
                 <w:sz w:val="22"/>
               </w:rPr>
@@ -4215,7 +4217,7 @@
               <w:spacing w:line="360" w:lineRule="atLeast"/>
               <w:jc w:val="left"/>
               <w:rPr>
-                <w:rFonts w:asciiTheme="minorEastAsia" w:hAnsiTheme="minorEastAsia" w:cs="宋体" w:hint="eastAsia"/>
+                <w:rFonts w:asciiTheme="minorEastAsia" w:hAnsiTheme="minorEastAsia" w:cs="宋体"/>
                 <w:color w:val="00796B"/>
                 <w:kern w:val="0"/>
                 <w:sz w:val="19"/>
@@ -4257,7 +4259,7 @@
               <w:widowControl/>
               <w:jc w:val="left"/>
               <w:rPr>
-                <w:rFonts w:asciiTheme="minorEastAsia" w:hAnsiTheme="minorEastAsia" w:cs="宋体" w:hint="eastAsia"/>
+                <w:rFonts w:asciiTheme="minorEastAsia" w:hAnsiTheme="minorEastAsia" w:cs="宋体"/>
                 <w:kern w:val="0"/>
                 <w:sz w:val="22"/>
               </w:rPr>
@@ -4336,7 +4338,7 @@
               <w:spacing w:line="360" w:lineRule="atLeast"/>
               <w:jc w:val="left"/>
               <w:rPr>
-                <w:rFonts w:asciiTheme="minorEastAsia" w:hAnsiTheme="minorEastAsia" w:cs="宋体" w:hint="eastAsia"/>
+                <w:rFonts w:asciiTheme="minorEastAsia" w:hAnsiTheme="minorEastAsia" w:cs="宋体"/>
                 <w:color w:val="00796B"/>
                 <w:kern w:val="0"/>
                 <w:sz w:val="19"/>
@@ -4379,7 +4381,7 @@
               <w:spacing w:after="360" w:line="420" w:lineRule="atLeast"/>
               <w:jc w:val="left"/>
               <w:rPr>
-                <w:rFonts w:asciiTheme="minorEastAsia" w:hAnsiTheme="minorEastAsia" w:cs="宋体" w:hint="eastAsia"/>
+                <w:rFonts w:asciiTheme="minorEastAsia" w:hAnsiTheme="minorEastAsia" w:cs="宋体"/>
                 <w:color w:val="546E7A"/>
                 <w:kern w:val="0"/>
                 <w:sz w:val="24"/>
@@ -4424,7 +4426,7 @@
               <w:spacing w:line="360" w:lineRule="atLeast"/>
               <w:jc w:val="left"/>
               <w:rPr>
-                <w:rFonts w:asciiTheme="minorEastAsia" w:hAnsiTheme="minorEastAsia" w:cs="宋体" w:hint="eastAsia"/>
+                <w:rFonts w:asciiTheme="minorEastAsia" w:hAnsiTheme="minorEastAsia" w:cs="宋体"/>
                 <w:color w:val="00796B"/>
                 <w:kern w:val="0"/>
                 <w:sz w:val="19"/>
@@ -4469,7 +4471,7 @@
               <w:spacing w:after="360" w:line="420" w:lineRule="atLeast"/>
               <w:jc w:val="left"/>
               <w:rPr>
-                <w:rFonts w:asciiTheme="minorEastAsia" w:hAnsiTheme="minorEastAsia" w:cs="宋体" w:hint="eastAsia"/>
+                <w:rFonts w:asciiTheme="minorEastAsia" w:hAnsiTheme="minorEastAsia" w:cs="宋体"/>
                 <w:color w:val="546E7A"/>
                 <w:kern w:val="0"/>
                 <w:sz w:val="24"/>
@@ -4587,7 +4589,7 @@
         <w:jc w:val="left"/>
         <w:textAlignment w:val="center"/>
         <w:rPr>
-          <w:rFonts w:asciiTheme="minorEastAsia" w:hAnsiTheme="minorEastAsia" w:cs="Calibri" w:hint="eastAsia"/>
+          <w:rFonts w:asciiTheme="minorEastAsia" w:hAnsiTheme="minorEastAsia" w:cs="Calibri"/>
           <w:color w:val="2B2B2B"/>
           <w:kern w:val="0"/>
           <w:szCs w:val="21"/>
@@ -4674,7 +4676,7 @@
         <w:ind w:left="1080"/>
         <w:jc w:val="left"/>
         <w:rPr>
-          <w:rFonts w:asciiTheme="minorEastAsia" w:hAnsiTheme="minorEastAsia" w:cs="Calibri" w:hint="eastAsia"/>
+          <w:rFonts w:asciiTheme="minorEastAsia" w:hAnsiTheme="minorEastAsia" w:cs="Calibri"/>
           <w:color w:val="595959"/>
           <w:kern w:val="0"/>
           <w:sz w:val="22"/>
@@ -5279,7 +5281,7 @@
               <w:spacing w:after="360" w:line="420" w:lineRule="atLeast"/>
               <w:jc w:val="left"/>
               <w:rPr>
-                <w:rFonts w:asciiTheme="minorEastAsia" w:hAnsiTheme="minorEastAsia" w:cs="宋体" w:hint="eastAsia"/>
+                <w:rFonts w:asciiTheme="minorEastAsia" w:hAnsiTheme="minorEastAsia" w:cs="宋体"/>
                 <w:color w:val="546E7A"/>
                 <w:kern w:val="0"/>
                 <w:sz w:val="24"/>
@@ -5387,7 +5389,7 @@
               <w:spacing w:line="360" w:lineRule="atLeast"/>
               <w:jc w:val="left"/>
               <w:rPr>
-                <w:rFonts w:asciiTheme="minorEastAsia" w:hAnsiTheme="minorEastAsia" w:cs="宋体" w:hint="eastAsia"/>
+                <w:rFonts w:asciiTheme="minorEastAsia" w:hAnsiTheme="minorEastAsia" w:cs="宋体"/>
                 <w:color w:val="00796B"/>
                 <w:kern w:val="0"/>
                 <w:sz w:val="19"/>
@@ -5473,7 +5475,7 @@
               <w:widowControl/>
               <w:jc w:val="left"/>
               <w:rPr>
-                <w:rFonts w:asciiTheme="minorEastAsia" w:hAnsiTheme="minorEastAsia" w:cs="宋体" w:hint="eastAsia"/>
+                <w:rFonts w:asciiTheme="minorEastAsia" w:hAnsiTheme="minorEastAsia" w:cs="宋体"/>
                 <w:kern w:val="0"/>
                 <w:sz w:val="22"/>
               </w:rPr>
@@ -5532,7 +5534,7 @@
               <w:spacing w:line="360" w:lineRule="atLeast"/>
               <w:jc w:val="left"/>
               <w:rPr>
-                <w:rFonts w:asciiTheme="minorEastAsia" w:hAnsiTheme="minorEastAsia" w:cs="宋体" w:hint="eastAsia"/>
+                <w:rFonts w:asciiTheme="minorEastAsia" w:hAnsiTheme="minorEastAsia" w:cs="宋体"/>
                 <w:color w:val="00796B"/>
                 <w:kern w:val="0"/>
                 <w:sz w:val="19"/>
@@ -5586,7 +5588,7 @@
               <w:widowControl/>
               <w:jc w:val="left"/>
               <w:rPr>
-                <w:rFonts w:asciiTheme="minorEastAsia" w:hAnsiTheme="minorEastAsia" w:cs="宋体" w:hint="eastAsia"/>
+                <w:rFonts w:asciiTheme="minorEastAsia" w:hAnsiTheme="minorEastAsia" w:cs="宋体"/>
                 <w:kern w:val="0"/>
                 <w:sz w:val="22"/>
               </w:rPr>
@@ -5663,7 +5665,7 @@
               <w:spacing w:line="360" w:lineRule="atLeast"/>
               <w:jc w:val="left"/>
               <w:rPr>
-                <w:rFonts w:asciiTheme="minorEastAsia" w:hAnsiTheme="minorEastAsia" w:cs="宋体" w:hint="eastAsia"/>
+                <w:rFonts w:asciiTheme="minorEastAsia" w:hAnsiTheme="minorEastAsia" w:cs="宋体"/>
                 <w:color w:val="00796B"/>
                 <w:kern w:val="0"/>
                 <w:sz w:val="19"/>
@@ -5705,7 +5707,7 @@
               <w:widowControl/>
               <w:jc w:val="left"/>
               <w:rPr>
-                <w:rFonts w:asciiTheme="minorEastAsia" w:hAnsiTheme="minorEastAsia" w:cs="宋体" w:hint="eastAsia"/>
+                <w:rFonts w:asciiTheme="minorEastAsia" w:hAnsiTheme="minorEastAsia" w:cs="宋体"/>
                 <w:kern w:val="0"/>
                 <w:sz w:val="22"/>
               </w:rPr>
@@ -5746,7 +5748,7 @@
               <w:spacing w:line="360" w:lineRule="atLeast"/>
               <w:jc w:val="left"/>
               <w:rPr>
-                <w:rFonts w:asciiTheme="minorEastAsia" w:hAnsiTheme="minorEastAsia" w:cs="宋体" w:hint="eastAsia"/>
+                <w:rFonts w:asciiTheme="minorEastAsia" w:hAnsiTheme="minorEastAsia" w:cs="宋体"/>
                 <w:color w:val="00796B"/>
                 <w:kern w:val="0"/>
                 <w:sz w:val="19"/>
@@ -5788,7 +5790,7 @@
               <w:widowControl/>
               <w:jc w:val="left"/>
               <w:rPr>
-                <w:rFonts w:asciiTheme="minorEastAsia" w:hAnsiTheme="minorEastAsia" w:cs="宋体" w:hint="eastAsia"/>
+                <w:rFonts w:asciiTheme="minorEastAsia" w:hAnsiTheme="minorEastAsia" w:cs="宋体"/>
                 <w:kern w:val="0"/>
                 <w:sz w:val="22"/>
               </w:rPr>
@@ -5829,7 +5831,7 @@
               <w:spacing w:line="360" w:lineRule="atLeast"/>
               <w:jc w:val="left"/>
               <w:rPr>
-                <w:rFonts w:asciiTheme="minorEastAsia" w:hAnsiTheme="minorEastAsia" w:cs="宋体" w:hint="eastAsia"/>
+                <w:rFonts w:asciiTheme="minorEastAsia" w:hAnsiTheme="minorEastAsia" w:cs="宋体"/>
                 <w:color w:val="00796B"/>
                 <w:kern w:val="0"/>
                 <w:sz w:val="19"/>
@@ -5871,7 +5873,7 @@
               <w:widowControl/>
               <w:jc w:val="left"/>
               <w:rPr>
-                <w:rFonts w:asciiTheme="minorEastAsia" w:hAnsiTheme="minorEastAsia" w:cs="宋体" w:hint="eastAsia"/>
+                <w:rFonts w:asciiTheme="minorEastAsia" w:hAnsiTheme="minorEastAsia" w:cs="宋体"/>
                 <w:kern w:val="0"/>
                 <w:sz w:val="22"/>
               </w:rPr>
@@ -5912,7 +5914,7 @@
               <w:spacing w:line="360" w:lineRule="atLeast"/>
               <w:jc w:val="left"/>
               <w:rPr>
-                <w:rFonts w:asciiTheme="minorEastAsia" w:hAnsiTheme="minorEastAsia" w:cs="宋体" w:hint="eastAsia"/>
+                <w:rFonts w:asciiTheme="minorEastAsia" w:hAnsiTheme="minorEastAsia" w:cs="宋体"/>
                 <w:color w:val="00796B"/>
                 <w:kern w:val="0"/>
                 <w:sz w:val="19"/>
@@ -5955,7 +5957,7 @@
               <w:widowControl/>
               <w:jc w:val="left"/>
               <w:rPr>
-                <w:rFonts w:asciiTheme="minorEastAsia" w:hAnsiTheme="minorEastAsia" w:cs="宋体" w:hint="eastAsia"/>
+                <w:rFonts w:asciiTheme="minorEastAsia" w:hAnsiTheme="minorEastAsia" w:cs="宋体"/>
                 <w:kern w:val="0"/>
                 <w:sz w:val="22"/>
               </w:rPr>
@@ -5999,7 +6001,7 @@
               <w:spacing w:line="360" w:lineRule="atLeast"/>
               <w:jc w:val="left"/>
               <w:rPr>
-                <w:rFonts w:asciiTheme="minorEastAsia" w:hAnsiTheme="minorEastAsia" w:cs="宋体" w:hint="eastAsia"/>
+                <w:rFonts w:asciiTheme="minorEastAsia" w:hAnsiTheme="minorEastAsia" w:cs="宋体"/>
                 <w:color w:val="00796B"/>
                 <w:kern w:val="0"/>
                 <w:sz w:val="19"/>
@@ -6044,7 +6046,7 @@
               <w:spacing w:after="360" w:line="420" w:lineRule="atLeast"/>
               <w:jc w:val="left"/>
               <w:rPr>
-                <w:rFonts w:asciiTheme="minorEastAsia" w:hAnsiTheme="minorEastAsia" w:cs="宋体" w:hint="eastAsia"/>
+                <w:rFonts w:asciiTheme="minorEastAsia" w:hAnsiTheme="minorEastAsia" w:cs="宋体"/>
                 <w:color w:val="546E7A"/>
                 <w:kern w:val="0"/>
                 <w:sz w:val="24"/>
@@ -6089,7 +6091,7 @@
               <w:spacing w:line="360" w:lineRule="atLeast"/>
               <w:jc w:val="left"/>
               <w:rPr>
-                <w:rFonts w:asciiTheme="minorEastAsia" w:hAnsiTheme="minorEastAsia" w:cs="宋体" w:hint="eastAsia"/>
+                <w:rFonts w:asciiTheme="minorEastAsia" w:hAnsiTheme="minorEastAsia" w:cs="宋体"/>
                 <w:color w:val="00796B"/>
                 <w:kern w:val="0"/>
                 <w:sz w:val="19"/>
@@ -6133,7 +6135,7 @@
               <w:widowControl/>
               <w:jc w:val="left"/>
               <w:rPr>
-                <w:rFonts w:asciiTheme="minorEastAsia" w:hAnsiTheme="minorEastAsia" w:cs="宋体" w:hint="eastAsia"/>
+                <w:rFonts w:asciiTheme="minorEastAsia" w:hAnsiTheme="minorEastAsia" w:cs="宋体"/>
                 <w:kern w:val="0"/>
                 <w:sz w:val="22"/>
               </w:rPr>
@@ -6291,7 +6293,7 @@
                     <w:spacing w:after="360" w:line="420" w:lineRule="atLeast"/>
                     <w:jc w:val="left"/>
                     <w:rPr>
-                      <w:rFonts w:asciiTheme="minorEastAsia" w:hAnsiTheme="minorEastAsia" w:cs="宋体" w:hint="eastAsia"/>
+                      <w:rFonts w:asciiTheme="minorEastAsia" w:hAnsiTheme="minorEastAsia" w:cs="宋体"/>
                       <w:color w:val="546E7A"/>
                       <w:kern w:val="0"/>
                       <w:sz w:val="24"/>
@@ -6334,7 +6336,7 @@
                     <w:spacing w:after="360" w:line="420" w:lineRule="atLeast"/>
                     <w:jc w:val="left"/>
                     <w:rPr>
-                      <w:rFonts w:asciiTheme="minorEastAsia" w:hAnsiTheme="minorEastAsia" w:cs="宋体" w:hint="eastAsia"/>
+                      <w:rFonts w:asciiTheme="minorEastAsia" w:hAnsiTheme="minorEastAsia" w:cs="宋体"/>
                       <w:color w:val="546E7A"/>
                       <w:kern w:val="0"/>
                       <w:sz w:val="24"/>
@@ -6377,7 +6379,7 @@
                     <w:spacing w:after="360" w:line="420" w:lineRule="atLeast"/>
                     <w:jc w:val="left"/>
                     <w:rPr>
-                      <w:rFonts w:asciiTheme="minorEastAsia" w:hAnsiTheme="minorEastAsia" w:cs="宋体" w:hint="eastAsia"/>
+                      <w:rFonts w:asciiTheme="minorEastAsia" w:hAnsiTheme="minorEastAsia" w:cs="宋体"/>
                       <w:color w:val="546E7A"/>
                       <w:kern w:val="0"/>
                       <w:sz w:val="24"/>
@@ -6420,7 +6422,7 @@
                     <w:spacing w:after="360" w:line="420" w:lineRule="atLeast"/>
                     <w:jc w:val="left"/>
                     <w:rPr>
-                      <w:rFonts w:asciiTheme="minorEastAsia" w:hAnsiTheme="minorEastAsia" w:cs="宋体" w:hint="eastAsia"/>
+                      <w:rFonts w:asciiTheme="minorEastAsia" w:hAnsiTheme="minorEastAsia" w:cs="宋体"/>
                       <w:color w:val="546E7A"/>
                       <w:kern w:val="0"/>
                       <w:sz w:val="24"/>
@@ -6465,7 +6467,7 @@
                     <w:spacing w:line="360" w:lineRule="atLeast"/>
                     <w:jc w:val="left"/>
                     <w:rPr>
-                      <w:rFonts w:asciiTheme="minorEastAsia" w:hAnsiTheme="minorEastAsia" w:cs="宋体" w:hint="eastAsia"/>
+                      <w:rFonts w:asciiTheme="minorEastAsia" w:hAnsiTheme="minorEastAsia" w:cs="宋体"/>
                       <w:color w:val="546E7A"/>
                       <w:kern w:val="0"/>
                       <w:szCs w:val="21"/>
@@ -6506,7 +6508,7 @@
                     <w:spacing w:line="360" w:lineRule="atLeast"/>
                     <w:jc w:val="left"/>
                     <w:rPr>
-                      <w:rFonts w:asciiTheme="minorEastAsia" w:hAnsiTheme="minorEastAsia" w:cs="宋体" w:hint="eastAsia"/>
+                      <w:rFonts w:asciiTheme="minorEastAsia" w:hAnsiTheme="minorEastAsia" w:cs="宋体"/>
                       <w:color w:val="546E7A"/>
                       <w:kern w:val="0"/>
                       <w:szCs w:val="21"/>
@@ -6547,7 +6549,7 @@
                     <w:spacing w:line="360" w:lineRule="atLeast"/>
                     <w:jc w:val="left"/>
                     <w:rPr>
-                      <w:rFonts w:asciiTheme="minorEastAsia" w:hAnsiTheme="minorEastAsia" w:cs="宋体" w:hint="eastAsia"/>
+                      <w:rFonts w:asciiTheme="minorEastAsia" w:hAnsiTheme="minorEastAsia" w:cs="宋体"/>
                       <w:color w:val="546E7A"/>
                       <w:kern w:val="0"/>
                       <w:szCs w:val="21"/>
@@ -6588,7 +6590,7 @@
                     <w:spacing w:line="360" w:lineRule="atLeast"/>
                     <w:jc w:val="left"/>
                     <w:rPr>
-                      <w:rFonts w:asciiTheme="minorEastAsia" w:hAnsiTheme="minorEastAsia" w:cs="宋体" w:hint="eastAsia"/>
+                      <w:rFonts w:asciiTheme="minorEastAsia" w:hAnsiTheme="minorEastAsia" w:cs="宋体"/>
                       <w:color w:val="546E7A"/>
                       <w:kern w:val="0"/>
                       <w:szCs w:val="21"/>
@@ -6629,7 +6631,7 @@
                     <w:spacing w:line="360" w:lineRule="atLeast"/>
                     <w:jc w:val="left"/>
                     <w:rPr>
-                      <w:rFonts w:asciiTheme="minorEastAsia" w:hAnsiTheme="minorEastAsia" w:cs="宋体" w:hint="eastAsia"/>
+                      <w:rFonts w:asciiTheme="minorEastAsia" w:hAnsiTheme="minorEastAsia" w:cs="宋体"/>
                       <w:color w:val="546E7A"/>
                       <w:kern w:val="0"/>
                       <w:szCs w:val="21"/>
@@ -6671,7 +6673,7 @@
                     <w:widowControl/>
                     <w:jc w:val="left"/>
                     <w:rPr>
-                      <w:rFonts w:asciiTheme="minorEastAsia" w:hAnsiTheme="minorEastAsia" w:cs="Calibri" w:hint="eastAsia"/>
+                      <w:rFonts w:asciiTheme="minorEastAsia" w:hAnsiTheme="minorEastAsia" w:cs="Calibri"/>
                       <w:kern w:val="0"/>
                       <w:sz w:val="22"/>
                     </w:rPr>
@@ -6789,7 +6791,7 @@
                     <w:spacing w:line="360" w:lineRule="atLeast"/>
                     <w:jc w:val="left"/>
                     <w:rPr>
-                      <w:rFonts w:asciiTheme="minorEastAsia" w:hAnsiTheme="minorEastAsia" w:cs="宋体" w:hint="eastAsia"/>
+                      <w:rFonts w:asciiTheme="minorEastAsia" w:hAnsiTheme="minorEastAsia" w:cs="宋体"/>
                       <w:color w:val="546E7A"/>
                       <w:kern w:val="0"/>
                       <w:szCs w:val="21"/>
@@ -6830,7 +6832,7 @@
                     <w:spacing w:line="360" w:lineRule="atLeast"/>
                     <w:jc w:val="left"/>
                     <w:rPr>
-                      <w:rFonts w:asciiTheme="minorEastAsia" w:hAnsiTheme="minorEastAsia" w:cs="宋体" w:hint="eastAsia"/>
+                      <w:rFonts w:asciiTheme="minorEastAsia" w:hAnsiTheme="minorEastAsia" w:cs="宋体"/>
                       <w:color w:val="546E7A"/>
                       <w:kern w:val="0"/>
                       <w:szCs w:val="21"/>
@@ -6872,7 +6874,7 @@
                     <w:widowControl/>
                     <w:jc w:val="left"/>
                     <w:rPr>
-                      <w:rFonts w:asciiTheme="minorEastAsia" w:hAnsiTheme="minorEastAsia" w:cs="Calibri" w:hint="eastAsia"/>
+                      <w:rFonts w:asciiTheme="minorEastAsia" w:hAnsiTheme="minorEastAsia" w:cs="Calibri"/>
                       <w:kern w:val="0"/>
                       <w:sz w:val="22"/>
                     </w:rPr>
@@ -7028,7 +7030,7 @@
                     <w:spacing w:line="360" w:lineRule="atLeast"/>
                     <w:jc w:val="left"/>
                     <w:rPr>
-                      <w:rFonts w:asciiTheme="minorEastAsia" w:hAnsiTheme="minorEastAsia" w:cs="宋体" w:hint="eastAsia"/>
+                      <w:rFonts w:asciiTheme="minorEastAsia" w:hAnsiTheme="minorEastAsia" w:cs="宋体"/>
                       <w:color w:val="546E7A"/>
                       <w:kern w:val="0"/>
                       <w:szCs w:val="21"/>
@@ -7070,7 +7072,7 @@
                     <w:widowControl/>
                     <w:jc w:val="left"/>
                     <w:rPr>
-                      <w:rFonts w:asciiTheme="minorEastAsia" w:hAnsiTheme="minorEastAsia" w:cs="Calibri" w:hint="eastAsia"/>
+                      <w:rFonts w:asciiTheme="minorEastAsia" w:hAnsiTheme="minorEastAsia" w:cs="Calibri"/>
                       <w:kern w:val="0"/>
                       <w:sz w:val="22"/>
                     </w:rPr>
@@ -7247,7 +7249,7 @@
               <w:widowControl/>
               <w:jc w:val="left"/>
               <w:rPr>
-                <w:rFonts w:asciiTheme="minorEastAsia" w:hAnsiTheme="minorEastAsia" w:cs="宋体" w:hint="eastAsia"/>
+                <w:rFonts w:asciiTheme="minorEastAsia" w:hAnsiTheme="minorEastAsia" w:cs="宋体"/>
                 <w:kern w:val="0"/>
                 <w:sz w:val="24"/>
                 <w:szCs w:val="24"/>
@@ -7324,7 +7326,7 @@
               <w:spacing w:after="360" w:line="420" w:lineRule="atLeast"/>
               <w:jc w:val="left"/>
               <w:rPr>
-                <w:rFonts w:asciiTheme="minorEastAsia" w:hAnsiTheme="minorEastAsia" w:cs="宋体" w:hint="eastAsia"/>
+                <w:rFonts w:asciiTheme="minorEastAsia" w:hAnsiTheme="minorEastAsia" w:cs="宋体"/>
                 <w:kern w:val="0"/>
                 <w:sz w:val="24"/>
                 <w:szCs w:val="24"/>
@@ -7376,7 +7378,7 @@
               <w:spacing w:line="360" w:lineRule="atLeast"/>
               <w:jc w:val="left"/>
               <w:rPr>
-                <w:rFonts w:asciiTheme="minorEastAsia" w:hAnsiTheme="minorEastAsia" w:cs="宋体" w:hint="eastAsia"/>
+                <w:rFonts w:asciiTheme="minorEastAsia" w:hAnsiTheme="minorEastAsia" w:cs="宋体"/>
                 <w:color w:val="00796B"/>
                 <w:kern w:val="0"/>
                 <w:sz w:val="19"/>
@@ -7420,7 +7422,7 @@
               <w:widowControl/>
               <w:jc w:val="left"/>
               <w:rPr>
-                <w:rFonts w:asciiTheme="minorEastAsia" w:hAnsiTheme="minorEastAsia" w:cs="宋体" w:hint="eastAsia"/>
+                <w:rFonts w:asciiTheme="minorEastAsia" w:hAnsiTheme="minorEastAsia" w:cs="宋体"/>
                 <w:kern w:val="0"/>
                 <w:sz w:val="22"/>
               </w:rPr>
@@ -7439,7 +7441,7 @@
               <w:widowControl/>
               <w:jc w:val="left"/>
               <w:rPr>
-                <w:rFonts w:asciiTheme="minorEastAsia" w:hAnsiTheme="minorEastAsia" w:cs="宋体" w:hint="eastAsia"/>
+                <w:rFonts w:asciiTheme="minorEastAsia" w:hAnsiTheme="minorEastAsia" w:cs="宋体"/>
                 <w:kern w:val="0"/>
                 <w:sz w:val="22"/>
               </w:rPr>
@@ -7480,7 +7482,7 @@
               <w:spacing w:line="360" w:lineRule="atLeast"/>
               <w:jc w:val="left"/>
               <w:rPr>
-                <w:rFonts w:asciiTheme="minorEastAsia" w:hAnsiTheme="minorEastAsia" w:cs="宋体" w:hint="eastAsia"/>
+                <w:rFonts w:asciiTheme="minorEastAsia" w:hAnsiTheme="minorEastAsia" w:cs="宋体"/>
                 <w:color w:val="00796B"/>
                 <w:kern w:val="0"/>
                 <w:sz w:val="19"/>
@@ -7525,7 +7527,7 @@
               <w:spacing w:after="360" w:line="420" w:lineRule="atLeast"/>
               <w:jc w:val="left"/>
               <w:rPr>
-                <w:rFonts w:asciiTheme="minorEastAsia" w:hAnsiTheme="minorEastAsia" w:cs="宋体" w:hint="eastAsia"/>
+                <w:rFonts w:asciiTheme="minorEastAsia" w:hAnsiTheme="minorEastAsia" w:cs="宋体"/>
                 <w:kern w:val="0"/>
                 <w:sz w:val="24"/>
                 <w:szCs w:val="24"/>
@@ -7574,7 +7576,7 @@
         <w:jc w:val="left"/>
         <w:textAlignment w:val="center"/>
         <w:rPr>
-          <w:rFonts w:asciiTheme="minorEastAsia" w:hAnsiTheme="minorEastAsia" w:cs="Calibri" w:hint="eastAsia"/>
+          <w:rFonts w:asciiTheme="minorEastAsia" w:hAnsiTheme="minorEastAsia" w:cs="Calibri"/>
           <w:color w:val="2B2B2B"/>
           <w:kern w:val="0"/>
           <w:szCs w:val="21"/>
@@ -7610,7 +7612,7 @@
         <w:jc w:val="left"/>
         <w:textAlignment w:val="center"/>
         <w:rPr>
-          <w:rFonts w:asciiTheme="minorEastAsia" w:hAnsiTheme="minorEastAsia" w:cs="Calibri" w:hint="eastAsia"/>
+          <w:rFonts w:asciiTheme="minorEastAsia" w:hAnsiTheme="minorEastAsia" w:cs="Calibri"/>
           <w:color w:val="2B2B2B"/>
           <w:kern w:val="0"/>
           <w:szCs w:val="21"/>
@@ -7659,7 +7661,7 @@
         <w:jc w:val="left"/>
         <w:textAlignment w:val="center"/>
         <w:rPr>
-          <w:rFonts w:asciiTheme="minorEastAsia" w:hAnsiTheme="minorEastAsia" w:cs="Calibri" w:hint="eastAsia"/>
+          <w:rFonts w:asciiTheme="minorEastAsia" w:hAnsiTheme="minorEastAsia" w:cs="Calibri"/>
           <w:color w:val="2B2B2B"/>
           <w:kern w:val="0"/>
           <w:szCs w:val="21"/>
@@ -7842,7 +7844,7 @@
         <w:jc w:val="left"/>
         <w:textAlignment w:val="center"/>
         <w:rPr>
-          <w:rFonts w:asciiTheme="minorEastAsia" w:hAnsiTheme="minorEastAsia" w:cs="Calibri" w:hint="eastAsia"/>
+          <w:rFonts w:asciiTheme="minorEastAsia" w:hAnsiTheme="minorEastAsia" w:cs="Calibri"/>
           <w:color w:val="2B2B2B"/>
           <w:kern w:val="0"/>
           <w:szCs w:val="21"/>
@@ -7890,15 +7892,13 @@
         </w:rPr>
         <w:t>如下：</w:t>
       </w:r>
-      <w:bookmarkStart w:id="0" w:name="_GoBack"/>
-      <w:bookmarkEnd w:id="0"/>
-    </w:p>
-    <w:p>
-      <w:pPr>
-        <w:widowControl/>
-        <w:jc w:val="left"/>
-        <w:rPr>
-          <w:rFonts w:asciiTheme="minorEastAsia" w:hAnsiTheme="minorEastAsia" w:cs="Calibri" w:hint="eastAsia"/>
+    </w:p>
+    <w:p>
+      <w:pPr>
+        <w:widowControl/>
+        <w:jc w:val="left"/>
+        <w:rPr>
+          <w:rFonts w:asciiTheme="minorEastAsia" w:hAnsiTheme="minorEastAsia" w:cs="Calibri"/>
           <w:kern w:val="0"/>
           <w:sz w:val="22"/>
         </w:rPr>
@@ -8005,7 +8005,7 @@
         <w:ind w:left="540"/>
         <w:jc w:val="left"/>
         <w:rPr>
-          <w:rFonts w:asciiTheme="minorEastAsia" w:hAnsiTheme="minorEastAsia" w:cs="Calibri" w:hint="eastAsia"/>
+          <w:rFonts w:asciiTheme="minorEastAsia" w:hAnsiTheme="minorEastAsia" w:cs="Calibri"/>
           <w:color w:val="2B2B2B"/>
           <w:kern w:val="0"/>
           <w:szCs w:val="21"/>
